--- a/Biology/Biology Notes.docx
+++ b/Biology/Biology Notes.docx
@@ -62,21 +62,7 @@
         <w:rPr>
           <w:lang w:val="en-US"/>
         </w:rPr>
-        <w:t xml:space="preserve">1A Chemistry </w:t>
-      </w:r>
-      <w:proofErr w:type="gramStart"/>
-      <w:r>
-        <w:rPr>
-          <w:lang w:val="en-US"/>
-        </w:rPr>
-        <w:t>For</w:t>
-      </w:r>
-      <w:proofErr w:type="gramEnd"/>
-      <w:r>
-        <w:rPr>
-          <w:lang w:val="en-US"/>
-        </w:rPr>
-        <w:t xml:space="preserve"> Biologists</w:t>
+        <w:t>1A Chemistry For Biologists</w:t>
       </w:r>
     </w:p>
     <w:p>
@@ -85,6 +71,17 @@
         <w:rPr>
           <w:lang w:val="en-US"/>
         </w:rPr>
+      </w:pPr>
+      <w:r>
+        <w:rPr>
+          <w:lang w:val="en-US"/>
+        </w:rPr>
+        <w:t>1 The Chemistry Of Life</w:t>
+      </w:r>
+    </w:p>
+    <w:p>
+      <w:pPr>
+        <w:pStyle w:val="4"/>
       </w:pPr>
       <w:r>
         <w:rPr>
@@ -180,41 +177,13 @@
         <w:rPr>
           <w:lang w:val="en-US"/>
         </w:rPr>
-        <w:t xml:space="preserve">. One atom, or part of the molecules, gains one or more electrons and becomes and </w:t>
-      </w:r>
-      <w:proofErr w:type="gramStart"/>
-      <w:r>
-        <w:rPr>
-          <w:lang w:val="en-US"/>
-        </w:rPr>
-        <w:t>anion(</w:t>
-      </w:r>
-      <w:proofErr w:type="gramEnd"/>
-      <w:r>
-        <w:rPr>
-          <w:lang w:val="en-US"/>
-        </w:rPr>
-        <w:t>a negative ion). The other atom, or part of the molecule</w:t>
+        <w:t>. One atom, or part of the molecules, gains one or more electrons and becomes and anion(a negative ion). The other atom, or part of the molecule</w:t>
       </w:r>
       <w:r>
         <w:rPr>
           <w:lang w:val="en-US"/>
         </w:rPr>
-        <w:t xml:space="preserve">, loses one or more electrons and becomes a </w:t>
-      </w:r>
-      <w:proofErr w:type="gramStart"/>
-      <w:r>
-        <w:rPr>
-          <w:lang w:val="en-US"/>
-        </w:rPr>
-        <w:t>cation(</w:t>
-      </w:r>
-      <w:proofErr w:type="gramEnd"/>
-      <w:r>
-        <w:rPr>
-          <w:lang w:val="en-US"/>
-        </w:rPr>
-        <w:t>a positive ion).</w:t>
+        <w:t>, loses one or more electrons and becomes a cation(a positive ion).</w:t>
       </w:r>
     </w:p>
     <w:p>
@@ -253,27 +222,13 @@
         <w:rPr>
           <w:lang w:val="en-US"/>
         </w:rPr>
-        <w:t xml:space="preserve"> becomes sodium </w:t>
-      </w:r>
-      <w:proofErr w:type="gramStart"/>
-      <w:r>
-        <w:rPr>
-          <w:lang w:val="en-US"/>
-        </w:rPr>
-        <w:t>ion</w:t>
+        <w:t xml:space="preserve"> becomes sodium ion</w:t>
       </w:r>
       <w:r>
         <w:rPr>
           <w:lang w:val="en-US"/>
         </w:rPr>
-        <w:t>(</w:t>
-      </w:r>
-      <w:proofErr w:type="gramEnd"/>
-      <w:r>
-        <w:rPr>
-          <w:lang w:val="en-US"/>
-        </w:rPr>
-        <w:t>+)</w:t>
+        <w:t>(+)</w:t>
       </w:r>
       <w:r>
         <w:rPr>
@@ -324,6 +279,111 @@
           <w:lang w:val="en-US"/>
         </w:rPr>
         <w:t xml:space="preserve"> </w:t>
+      </w:r>
+    </w:p>
+    <w:p>
+      <w:pPr>
+        <w:pStyle w:val="2"/>
+        <w:rPr>
+          <w:lang w:val="en-US"/>
+        </w:rPr>
+      </w:pPr>
+      <w:r>
+        <w:rPr>
+          <w:lang w:val="en-US"/>
+        </w:rPr>
+        <w:t>1</w:t>
+      </w:r>
+      <w:r>
+        <w:rPr>
+          <w:rFonts w:hint="eastAsia"/>
+          <w:lang w:val="en-US"/>
+        </w:rPr>
+        <w:t>B</w:t>
+      </w:r>
+      <w:r>
+        <w:rPr>
+          <w:lang w:val="en-US"/>
+        </w:rPr>
+        <w:t xml:space="preserve"> </w:t>
+      </w:r>
+      <w:r>
+        <w:rPr>
+          <w:lang w:val="en-US"/>
+        </w:rPr>
+        <w:t>Mammalian Transport Systems</w:t>
+      </w:r>
+    </w:p>
+    <w:p>
+      <w:pPr>
+        <w:pStyle w:val="3"/>
+        <w:rPr>
+          <w:lang w:val="en-US"/>
+        </w:rPr>
+      </w:pPr>
+      <w:r>
+        <w:rPr>
+          <w:lang w:val="en-US"/>
+        </w:rPr>
+        <w:t>1 The Principles of Circulation</w:t>
+      </w:r>
+    </w:p>
+    <w:p>
+      <w:pPr>
+        <w:pStyle w:val="4"/>
+        <w:rPr>
+          <w:lang w:val="en-US"/>
+        </w:rPr>
+      </w:pPr>
+      <w:r>
+        <w:rPr>
+          <w:lang w:val="en-US"/>
+        </w:rPr>
+        <w:t>The</w:t>
+      </w:r>
+      <w:r>
+        <w:rPr>
+          <w:lang w:val="en-US"/>
+        </w:rPr>
+        <w:t xml:space="preserve"> </w:t>
+      </w:r>
+      <w:r>
+        <w:rPr>
+          <w:rFonts w:hint="eastAsia"/>
+          <w:lang w:val="en-US"/>
+        </w:rPr>
+        <w:t>Need</w:t>
+      </w:r>
+      <w:r>
+        <w:rPr>
+          <w:lang w:val="en-US"/>
+        </w:rPr>
+        <w:t xml:space="preserve"> For Transport</w:t>
+      </w:r>
+    </w:p>
+    <w:p>
+      <w:pPr>
+        <w:pStyle w:val="3"/>
+      </w:pPr>
+      <w:r>
+        <w:rPr>
+          <w:lang w:val="en-US"/>
+        </w:rPr>
+        <w:t>2 The Roles Of The Blood</w:t>
+      </w:r>
+    </w:p>
+    <w:p>
+      <w:pPr>
+        <w:pStyle w:val="4"/>
+        <w:rPr>
+          <w:lang w:val="en-US"/>
+        </w:rPr>
+      </w:pPr>
+      <w:r>
+        <w:rPr>
+          <w:lang w:val="en-US"/>
+        </w:rPr>
+        <w:t>The Components of The Blood and Their Main Functions</w:t>
       </w:r>
     </w:p>
     <w:sectPr>
@@ -860,7 +920,6 @@
     <w:next w:val="a"/>
     <w:link w:val="40"/>
     <w:uiPriority w:val="9"/>
-    <w:semiHidden/>
     <w:unhideWhenUsed/>
     <w:qFormat/>
     <w:rsid w:val="00020D81"/>
@@ -1071,7 +1130,6 @@
     <w:basedOn w:val="a0"/>
     <w:link w:val="4"/>
     <w:uiPriority w:val="9"/>
-    <w:semiHidden/>
     <w:rsid w:val="00020D81"/>
     <w:rPr>
       <w:rFonts w:asciiTheme="majorHAnsi" w:eastAsiaTheme="majorEastAsia" w:hAnsiTheme="majorHAnsi" w:cstheme="majorBidi"/>

--- a/Biology/Biology Notes.docx
+++ b/Biology/Biology Notes.docx
@@ -62,7 +62,21 @@
         <w:rPr>
           <w:lang w:val="en-US"/>
         </w:rPr>
-        <w:t>1A Chemistry For Biologists</w:t>
+        <w:t xml:space="preserve">1A Chemistry </w:t>
+      </w:r>
+      <w:proofErr w:type="gramStart"/>
+      <w:r>
+        <w:rPr>
+          <w:lang w:val="en-US"/>
+        </w:rPr>
+        <w:t>For</w:t>
+      </w:r>
+      <w:proofErr w:type="gramEnd"/>
+      <w:r>
+        <w:rPr>
+          <w:lang w:val="en-US"/>
+        </w:rPr>
+        <w:t xml:space="preserve"> Biologists</w:t>
       </w:r>
     </w:p>
     <w:p>
@@ -76,7 +90,21 @@
         <w:rPr>
           <w:lang w:val="en-US"/>
         </w:rPr>
-        <w:t>1 The Chemistry Of Life</w:t>
+        <w:t xml:space="preserve">1 The Chemistry </w:t>
+      </w:r>
+      <w:proofErr w:type="gramStart"/>
+      <w:r>
+        <w:rPr>
+          <w:lang w:val="en-US"/>
+        </w:rPr>
+        <w:t>Of</w:t>
+      </w:r>
+      <w:proofErr w:type="gramEnd"/>
+      <w:r>
+        <w:rPr>
+          <w:lang w:val="en-US"/>
+        </w:rPr>
+        <w:t xml:space="preserve"> Life</w:t>
       </w:r>
     </w:p>
     <w:p>
@@ -177,13 +205,41 @@
         <w:rPr>
           <w:lang w:val="en-US"/>
         </w:rPr>
-        <w:t>. One atom, or part of the molecules, gains one or more electrons and becomes and anion(a negative ion). The other atom, or part of the molecule</w:t>
-      </w:r>
-      <w:r>
-        <w:rPr>
-          <w:lang w:val="en-US"/>
-        </w:rPr>
-        <w:t>, loses one or more electrons and becomes a cation(a positive ion).</w:t>
+        <w:t xml:space="preserve">. One atom, or part of the molecules, gains one or more electrons and becomes and </w:t>
+      </w:r>
+      <w:proofErr w:type="gramStart"/>
+      <w:r>
+        <w:rPr>
+          <w:lang w:val="en-US"/>
+        </w:rPr>
+        <w:t>anion(</w:t>
+      </w:r>
+      <w:proofErr w:type="gramEnd"/>
+      <w:r>
+        <w:rPr>
+          <w:lang w:val="en-US"/>
+        </w:rPr>
+        <w:t>a negative ion). The other atom, or part of the molecule</w:t>
+      </w:r>
+      <w:r>
+        <w:rPr>
+          <w:lang w:val="en-US"/>
+        </w:rPr>
+        <w:t xml:space="preserve">, loses one or more electrons and becomes a </w:t>
+      </w:r>
+      <w:proofErr w:type="gramStart"/>
+      <w:r>
+        <w:rPr>
+          <w:lang w:val="en-US"/>
+        </w:rPr>
+        <w:t>cation(</w:t>
+      </w:r>
+      <w:proofErr w:type="gramEnd"/>
+      <w:r>
+        <w:rPr>
+          <w:lang w:val="en-US"/>
+        </w:rPr>
+        <w:t>a positive ion).</w:t>
       </w:r>
     </w:p>
     <w:p>
@@ -222,13 +278,27 @@
         <w:rPr>
           <w:lang w:val="en-US"/>
         </w:rPr>
-        <w:t xml:space="preserve"> becomes sodium ion</w:t>
-      </w:r>
-      <w:r>
-        <w:rPr>
-          <w:lang w:val="en-US"/>
-        </w:rPr>
-        <w:t>(+)</w:t>
+        <w:t xml:space="preserve"> becomes sodium </w:t>
+      </w:r>
+      <w:proofErr w:type="gramStart"/>
+      <w:r>
+        <w:rPr>
+          <w:lang w:val="en-US"/>
+        </w:rPr>
+        <w:t>ion</w:t>
+      </w:r>
+      <w:r>
+        <w:rPr>
+          <w:lang w:val="en-US"/>
+        </w:rPr>
+        <w:t>(</w:t>
+      </w:r>
+      <w:proofErr w:type="gramEnd"/>
+      <w:r>
+        <w:rPr>
+          <w:lang w:val="en-US"/>
+        </w:rPr>
+        <w:t>+)</w:t>
       </w:r>
       <w:r>
         <w:rPr>
@@ -358,7 +428,21 @@
         <w:rPr>
           <w:lang w:val="en-US"/>
         </w:rPr>
-        <w:t xml:space="preserve"> For Transport</w:t>
+        <w:t xml:space="preserve"> </w:t>
+      </w:r>
+      <w:proofErr w:type="gramStart"/>
+      <w:r>
+        <w:rPr>
+          <w:lang w:val="en-US"/>
+        </w:rPr>
+        <w:t>For</w:t>
+      </w:r>
+      <w:proofErr w:type="gramEnd"/>
+      <w:r>
+        <w:rPr>
+          <w:lang w:val="en-US"/>
+        </w:rPr>
+        <w:t xml:space="preserve"> Transport</w:t>
       </w:r>
     </w:p>
     <w:p>
@@ -369,7 +453,21 @@
         <w:rPr>
           <w:lang w:val="en-US"/>
         </w:rPr>
-        <w:t>2 The Roles Of The Blood</w:t>
+        <w:t xml:space="preserve">2 The Roles </w:t>
+      </w:r>
+      <w:proofErr w:type="gramStart"/>
+      <w:r>
+        <w:rPr>
+          <w:lang w:val="en-US"/>
+        </w:rPr>
+        <w:t>Of</w:t>
+      </w:r>
+      <w:proofErr w:type="gramEnd"/>
+      <w:r>
+        <w:rPr>
+          <w:lang w:val="en-US"/>
+        </w:rPr>
+        <w:t xml:space="preserve"> The Blood</w:t>
       </w:r>
     </w:p>
     <w:p>
@@ -384,6 +482,192 @@
           <w:lang w:val="en-US"/>
         </w:rPr>
         <w:t>The Components of The Blood and Their Main Functions</w:t>
+      </w:r>
+    </w:p>
+    <w:p>
+      <w:pPr>
+        <w:pStyle w:val="4"/>
+        <w:rPr>
+          <w:lang w:val="en-US"/>
+        </w:rPr>
+      </w:pPr>
+      <w:r>
+        <w:rPr>
+          <w:lang w:val="en-US"/>
+        </w:rPr>
+        <w:t>Plasma</w:t>
+      </w:r>
+    </w:p>
+    <w:p>
+      <w:pPr>
+        <w:pStyle w:val="4"/>
+        <w:rPr>
+          <w:lang w:val="en-US"/>
+        </w:rPr>
+      </w:pPr>
+      <w:proofErr w:type="gramStart"/>
+      <w:r>
+        <w:rPr>
+          <w:rFonts w:hint="eastAsia"/>
+          <w:lang w:val="en-US"/>
+        </w:rPr>
+        <w:t>Erythrocytes</w:t>
+      </w:r>
+      <w:r>
+        <w:rPr>
+          <w:lang w:val="en-US"/>
+        </w:rPr>
+        <w:t>(</w:t>
+      </w:r>
+      <w:proofErr w:type="gramEnd"/>
+      <w:r>
+        <w:rPr>
+          <w:lang w:val="en-US"/>
+        </w:rPr>
+        <w:t>Red Blood Cells)</w:t>
+      </w:r>
+    </w:p>
+    <w:p>
+      <w:pPr>
+        <w:pStyle w:val="4"/>
+        <w:rPr>
+          <w:lang w:val="en-US"/>
+        </w:rPr>
+      </w:pPr>
+      <w:proofErr w:type="gramStart"/>
+      <w:r>
+        <w:rPr>
+          <w:lang w:val="en-US"/>
+        </w:rPr>
+        <w:t>Leucocytes(</w:t>
+      </w:r>
+      <w:proofErr w:type="gramEnd"/>
+      <w:r>
+        <w:rPr>
+          <w:lang w:val="en-US"/>
+        </w:rPr>
+        <w:t>White Blood Cells)</w:t>
+      </w:r>
+    </w:p>
+    <w:p>
+      <w:pPr>
+        <w:pStyle w:val="4"/>
+        <w:rPr>
+          <w:lang w:val="en-US"/>
+        </w:rPr>
+      </w:pPr>
+      <w:r>
+        <w:rPr>
+          <w:lang w:val="en-US"/>
+        </w:rPr>
+        <w:t>Platelets</w:t>
+      </w:r>
+    </w:p>
+    <w:p>
+      <w:pPr>
+        <w:pStyle w:val="4"/>
+        <w:rPr>
+          <w:lang w:val="en-US"/>
+        </w:rPr>
+      </w:pPr>
+      <w:r>
+        <w:rPr>
+          <w:lang w:val="en-US"/>
+        </w:rPr>
+        <w:t>Transport of Oxygen</w:t>
+      </w:r>
+    </w:p>
+    <w:p>
+      <w:pPr>
+        <w:pStyle w:val="4"/>
+        <w:rPr>
+          <w:lang w:val="en-US"/>
+        </w:rPr>
+      </w:pPr>
+      <w:r>
+        <w:rPr>
+          <w:lang w:val="en-US"/>
+        </w:rPr>
+        <w:t>Transport Of Carbon Dioxide</w:t>
+      </w:r>
+    </w:p>
+    <w:p>
+      <w:pPr>
+        <w:pStyle w:val="5"/>
+        <w:rPr>
+          <w:lang w:val="en-US"/>
+        </w:rPr>
+      </w:pPr>
+      <w:r>
+        <w:rPr>
+          <w:lang w:val="en-US"/>
+        </w:rPr>
+        <w:t>The Bour Effect</w:t>
+      </w:r>
+    </w:p>
+    <w:p>
+      <w:pPr>
+        <w:pStyle w:val="4"/>
+        <w:rPr>
+          <w:lang w:val="en-US"/>
+        </w:rPr>
+      </w:pPr>
+      <w:r>
+        <w:rPr>
+          <w:lang w:val="en-US"/>
+        </w:rPr>
+        <w:t xml:space="preserve">Fetal </w:t>
+      </w:r>
+      <w:proofErr w:type="spellStart"/>
+      <w:r>
+        <w:rPr>
+          <w:lang w:val="en-US"/>
+        </w:rPr>
+        <w:t>Haemoglobin</w:t>
+      </w:r>
+      <w:proofErr w:type="spellEnd"/>
+    </w:p>
+    <w:p>
+      <w:pPr>
+        <w:pStyle w:val="4"/>
+        <w:rPr>
+          <w:lang w:val="en-US"/>
+        </w:rPr>
+      </w:pPr>
+      <w:r>
+        <w:rPr>
+          <w:lang w:val="en-US"/>
+        </w:rPr>
+        <w:t>The Clotting of The Blood</w:t>
+      </w:r>
+    </w:p>
+    <w:p>
+      <w:pPr>
+        <w:pStyle w:val="5"/>
+        <w:rPr>
+          <w:lang w:val="en-US"/>
+        </w:rPr>
+      </w:pPr>
+      <w:r>
+        <w:rPr>
+          <w:lang w:val="en-US"/>
+        </w:rPr>
+        <w:t>Forming a Clot</w:t>
+      </w:r>
+    </w:p>
+    <w:p>
+      <w:pPr>
+        <w:pStyle w:val="5"/>
+        <w:rPr>
+          <w:rFonts w:hint="eastAsia"/>
+          <w:lang w:val="en-US"/>
+        </w:rPr>
+      </w:pPr>
+      <w:r>
+        <w:rPr>
+          <w:lang w:val="en-US"/>
+        </w:rPr>
+        <w:t>The Blood Clotting Process</w:t>
       </w:r>
     </w:p>
     <w:sectPr>
@@ -944,7 +1228,6 @@
     <w:next w:val="a"/>
     <w:link w:val="50"/>
     <w:uiPriority w:val="9"/>
-    <w:semiHidden/>
     <w:unhideWhenUsed/>
     <w:qFormat/>
     <w:rsid w:val="00020D81"/>
@@ -1145,7 +1428,6 @@
     <w:basedOn w:val="a0"/>
     <w:link w:val="5"/>
     <w:uiPriority w:val="9"/>
-    <w:semiHidden/>
     <w:rsid w:val="00020D81"/>
     <w:rPr>
       <w:rFonts w:asciiTheme="majorHAnsi" w:eastAsiaTheme="majorEastAsia" w:hAnsiTheme="majorHAnsi" w:cstheme="majorBidi"/>

--- a/Biology/Biology Notes.docx
+++ b/Biology/Biology Notes.docx
@@ -62,21 +62,7 @@
         <w:rPr>
           <w:lang w:val="en-US"/>
         </w:rPr>
-        <w:t xml:space="preserve">1A Chemistry </w:t>
-      </w:r>
-      <w:proofErr w:type="gramStart"/>
-      <w:r>
-        <w:rPr>
-          <w:lang w:val="en-US"/>
-        </w:rPr>
-        <w:t>For</w:t>
-      </w:r>
-      <w:proofErr w:type="gramEnd"/>
-      <w:r>
-        <w:rPr>
-          <w:lang w:val="en-US"/>
-        </w:rPr>
-        <w:t xml:space="preserve"> Biologists</w:t>
+        <w:t>1A Chemistry For Biologists</w:t>
       </w:r>
     </w:p>
     <w:p>
@@ -90,21 +76,7 @@
         <w:rPr>
           <w:lang w:val="en-US"/>
         </w:rPr>
-        <w:t xml:space="preserve">1 The Chemistry </w:t>
-      </w:r>
-      <w:proofErr w:type="gramStart"/>
-      <w:r>
-        <w:rPr>
-          <w:lang w:val="en-US"/>
-        </w:rPr>
-        <w:t>Of</w:t>
-      </w:r>
-      <w:proofErr w:type="gramEnd"/>
-      <w:r>
-        <w:rPr>
-          <w:lang w:val="en-US"/>
-        </w:rPr>
-        <w:t xml:space="preserve"> Life</w:t>
+        <w:t>1 The Chemistry Of Life</w:t>
       </w:r>
     </w:p>
     <w:p>
@@ -205,41 +177,13 @@
         <w:rPr>
           <w:lang w:val="en-US"/>
         </w:rPr>
-        <w:t xml:space="preserve">. One atom, or part of the molecules, gains one or more electrons and becomes and </w:t>
-      </w:r>
-      <w:proofErr w:type="gramStart"/>
-      <w:r>
-        <w:rPr>
-          <w:lang w:val="en-US"/>
-        </w:rPr>
-        <w:t>anion(</w:t>
-      </w:r>
-      <w:proofErr w:type="gramEnd"/>
-      <w:r>
-        <w:rPr>
-          <w:lang w:val="en-US"/>
-        </w:rPr>
-        <w:t>a negative ion). The other atom, or part of the molecule</w:t>
-      </w:r>
-      <w:r>
-        <w:rPr>
-          <w:lang w:val="en-US"/>
-        </w:rPr>
-        <w:t xml:space="preserve">, loses one or more electrons and becomes a </w:t>
-      </w:r>
-      <w:proofErr w:type="gramStart"/>
-      <w:r>
-        <w:rPr>
-          <w:lang w:val="en-US"/>
-        </w:rPr>
-        <w:t>cation(</w:t>
-      </w:r>
-      <w:proofErr w:type="gramEnd"/>
-      <w:r>
-        <w:rPr>
-          <w:lang w:val="en-US"/>
-        </w:rPr>
-        <w:t>a positive ion).</w:t>
+        <w:t>. One atom, or part of the molecules, gains one or more electrons and becomes and anion(a negative ion). The other atom, or part of the molecule</w:t>
+      </w:r>
+      <w:r>
+        <w:rPr>
+          <w:lang w:val="en-US"/>
+        </w:rPr>
+        <w:t>, loses one or more electrons and becomes a cation(a positive ion).</w:t>
       </w:r>
     </w:p>
     <w:p>
@@ -278,27 +222,13 @@
         <w:rPr>
           <w:lang w:val="en-US"/>
         </w:rPr>
-        <w:t xml:space="preserve"> becomes sodium </w:t>
-      </w:r>
-      <w:proofErr w:type="gramStart"/>
-      <w:r>
-        <w:rPr>
-          <w:lang w:val="en-US"/>
-        </w:rPr>
-        <w:t>ion</w:t>
-      </w:r>
-      <w:r>
-        <w:rPr>
-          <w:lang w:val="en-US"/>
-        </w:rPr>
-        <w:t>(</w:t>
-      </w:r>
-      <w:proofErr w:type="gramEnd"/>
-      <w:r>
-        <w:rPr>
-          <w:lang w:val="en-US"/>
-        </w:rPr>
-        <w:t>+)</w:t>
+        <w:t xml:space="preserve"> becomes sodium ion</w:t>
+      </w:r>
+      <w:r>
+        <w:rPr>
+          <w:lang w:val="en-US"/>
+        </w:rPr>
+        <w:t>(+)</w:t>
       </w:r>
       <w:r>
         <w:rPr>
@@ -428,21 +358,7 @@
         <w:rPr>
           <w:lang w:val="en-US"/>
         </w:rPr>
-        <w:t xml:space="preserve"> </w:t>
-      </w:r>
-      <w:proofErr w:type="gramStart"/>
-      <w:r>
-        <w:rPr>
-          <w:lang w:val="en-US"/>
-        </w:rPr>
-        <w:t>For</w:t>
-      </w:r>
-      <w:proofErr w:type="gramEnd"/>
-      <w:r>
-        <w:rPr>
-          <w:lang w:val="en-US"/>
-        </w:rPr>
-        <w:t xml:space="preserve"> Transport</w:t>
+        <w:t xml:space="preserve"> For Transport</w:t>
       </w:r>
     </w:p>
     <w:p>
@@ -453,35 +369,134 @@
         <w:rPr>
           <w:lang w:val="en-US"/>
         </w:rPr>
-        <w:t xml:space="preserve">2 The Roles </w:t>
-      </w:r>
-      <w:proofErr w:type="gramStart"/>
-      <w:r>
-        <w:rPr>
-          <w:lang w:val="en-US"/>
-        </w:rPr>
-        <w:t>Of</w:t>
-      </w:r>
-      <w:proofErr w:type="gramEnd"/>
-      <w:r>
-        <w:rPr>
-          <w:lang w:val="en-US"/>
-        </w:rPr>
-        <w:t xml:space="preserve"> The Blood</w:t>
+        <w:t>2 The Roles Of The Blood</w:t>
       </w:r>
     </w:p>
     <w:p>
       <w:pPr>
         <w:pStyle w:val="4"/>
-        <w:rPr>
-          <w:lang w:val="en-US"/>
-        </w:rPr>
       </w:pPr>
       <w:r>
         <w:rPr>
           <w:lang w:val="en-US"/>
         </w:rPr>
         <w:t>The Components of The Blood and Their Main Functions</w:t>
+      </w:r>
+    </w:p>
+    <w:p>
+      <w:pPr>
+        <w:pStyle w:val="5"/>
+        <w:rPr>
+          <w:rFonts w:hint="eastAsia"/>
+          <w:lang w:val="en-US"/>
+        </w:rPr>
+      </w:pPr>
+      <w:r>
+        <w:rPr>
+          <w:lang w:val="en-US"/>
+        </w:rPr>
+        <w:t>Plasma</w:t>
+      </w:r>
+    </w:p>
+    <w:p>
+      <w:pPr>
+        <w:rPr>
+          <w:lang w:val="en-US"/>
+        </w:rPr>
+      </w:pPr>
+      <w:r>
+        <w:rPr>
+          <w:lang w:val="en-US"/>
+        </w:rPr>
+        <w:t>Over 50% of your blood volume is plasma, and it carries all of your blood cells and everything else that needs transporting around your body. It can be seen as the matrix of the blood</w:t>
+      </w:r>
+      <w:r>
+        <w:rPr>
+          <w:lang w:val="en-US"/>
+        </w:rPr>
+        <w:t xml:space="preserve">, </w:t>
+      </w:r>
+      <w:r>
+        <w:rPr>
+          <w:rFonts w:hint="eastAsia"/>
+          <w:lang w:val="en-US"/>
+        </w:rPr>
+        <w:t>in</w:t>
+      </w:r>
+      <w:r>
+        <w:rPr>
+          <w:lang w:val="en-US"/>
+        </w:rPr>
+        <w:t xml:space="preserve"> which</w:t>
+      </w:r>
+      <w:r>
+        <w:rPr>
+          <w:lang w:val="en-US"/>
+        </w:rPr>
+        <w:t xml:space="preserve"> all other substances float.</w:t>
+      </w:r>
+    </w:p>
+    <w:p>
+      <w:pPr>
+        <w:pStyle w:val="5"/>
+        <w:rPr>
+          <w:lang w:val="en-US"/>
+        </w:rPr>
+      </w:pPr>
+      <w:r>
+        <w:rPr>
+          <w:rFonts w:hint="eastAsia"/>
+          <w:lang w:val="en-US"/>
+        </w:rPr>
+        <w:t>Erythrocytes</w:t>
+      </w:r>
+      <w:r>
+        <w:rPr>
+          <w:lang w:val="en-US"/>
+        </w:rPr>
+        <w:t>(Red Blood Cells)</w:t>
+      </w:r>
+    </w:p>
+    <w:p>
+      <w:pPr>
+        <w:rPr>
+          <w:rFonts w:hint="eastAsia"/>
+          <w:lang w:val="en-US"/>
+        </w:rPr>
+      </w:pPr>
+      <w:r>
+        <w:rPr>
+          <w:lang w:val="en-US"/>
+        </w:rPr>
+        <w:t>Erythrocytes contain haemoglobin, a red pigment that carries oxygen and gives them theirs colour.</w:t>
+      </w:r>
+    </w:p>
+    <w:p>
+      <w:pPr>
+        <w:pStyle w:val="5"/>
+        <w:rPr>
+          <w:lang w:val="en-US"/>
+        </w:rPr>
+      </w:pPr>
+      <w:r>
+        <w:rPr>
+          <w:lang w:val="en-US"/>
+        </w:rPr>
+        <w:t>Leucocytes(White Blood Cells)</w:t>
+      </w:r>
+    </w:p>
+    <w:p>
+      <w:pPr>
+        <w:pStyle w:val="5"/>
+        <w:rPr>
+          <w:lang w:val="en-US"/>
+        </w:rPr>
+      </w:pPr>
+      <w:r>
+        <w:rPr>
+          <w:lang w:val="en-US"/>
+        </w:rPr>
+        <w:t>Platelets</w:t>
       </w:r>
     </w:p>
     <w:p>
@@ -495,7 +510,19 @@
         <w:rPr>
           <w:lang w:val="en-US"/>
         </w:rPr>
-        <w:t>Plasma</w:t>
+        <w:t xml:space="preserve">Transport </w:t>
+      </w:r>
+      <w:r>
+        <w:rPr>
+          <w:lang w:val="en-US"/>
+        </w:rPr>
+        <w:t>O</w:t>
+      </w:r>
+      <w:r>
+        <w:rPr>
+          <w:lang w:val="en-US"/>
+        </w:rPr>
+        <w:t>f Oxygen</w:t>
       </w:r>
     </w:p>
     <w:p>
@@ -505,26 +532,25 @@
           <w:lang w:val="en-US"/>
         </w:rPr>
       </w:pPr>
-      <w:proofErr w:type="gramStart"/>
-      <w:r>
-        <w:rPr>
-          <w:rFonts w:hint="eastAsia"/>
-          <w:lang w:val="en-US"/>
-        </w:rPr>
-        <w:t>Erythrocytes</w:t>
-      </w:r>
-      <w:r>
-        <w:rPr>
-          <w:lang w:val="en-US"/>
-        </w:rPr>
-        <w:t>(</w:t>
-      </w:r>
-      <w:proofErr w:type="gramEnd"/>
-      <w:r>
-        <w:rPr>
-          <w:lang w:val="en-US"/>
-        </w:rPr>
-        <w:t>Red Blood Cells)</w:t>
+      <w:r>
+        <w:rPr>
+          <w:lang w:val="en-US"/>
+        </w:rPr>
+        <w:t>Transport Of Carbon Dioxide</w:t>
+      </w:r>
+    </w:p>
+    <w:p>
+      <w:pPr>
+        <w:pStyle w:val="5"/>
+        <w:rPr>
+          <w:lang w:val="en-US"/>
+        </w:rPr>
+      </w:pPr>
+      <w:r>
+        <w:rPr>
+          <w:lang w:val="en-US"/>
+        </w:rPr>
+        <w:t>The Bour Effect</w:t>
       </w:r>
     </w:p>
     <w:p>
@@ -534,19 +560,11 @@
           <w:lang w:val="en-US"/>
         </w:rPr>
       </w:pPr>
-      <w:proofErr w:type="gramStart"/>
-      <w:r>
-        <w:rPr>
-          <w:lang w:val="en-US"/>
-        </w:rPr>
-        <w:t>Leucocytes(</w:t>
-      </w:r>
-      <w:proofErr w:type="gramEnd"/>
-      <w:r>
-        <w:rPr>
-          <w:lang w:val="en-US"/>
-        </w:rPr>
-        <w:t>White Blood Cells)</w:t>
+      <w:r>
+        <w:rPr>
+          <w:lang w:val="en-US"/>
+        </w:rPr>
+        <w:t>Fetal Haemoglobin</w:t>
       </w:r>
     </w:p>
     <w:p>
@@ -560,35 +578,7 @@
         <w:rPr>
           <w:lang w:val="en-US"/>
         </w:rPr>
-        <w:t>Platelets</w:t>
-      </w:r>
-    </w:p>
-    <w:p>
-      <w:pPr>
-        <w:pStyle w:val="4"/>
-        <w:rPr>
-          <w:lang w:val="en-US"/>
-        </w:rPr>
-      </w:pPr>
-      <w:r>
-        <w:rPr>
-          <w:lang w:val="en-US"/>
-        </w:rPr>
-        <w:t>Transport of Oxygen</w:t>
-      </w:r>
-    </w:p>
-    <w:p>
-      <w:pPr>
-        <w:pStyle w:val="4"/>
-        <w:rPr>
-          <w:lang w:val="en-US"/>
-        </w:rPr>
-      </w:pPr>
-      <w:r>
-        <w:rPr>
-          <w:lang w:val="en-US"/>
-        </w:rPr>
-        <w:t>Transport Of Carbon Dioxide</w:t>
+        <w:t>The Clotting of The Blood</w:t>
       </w:r>
     </w:p>
     <w:p>
@@ -602,64 +592,13 @@
         <w:rPr>
           <w:lang w:val="en-US"/>
         </w:rPr>
-        <w:t>The Bour Effect</w:t>
-      </w:r>
-    </w:p>
-    <w:p>
-      <w:pPr>
-        <w:pStyle w:val="4"/>
-        <w:rPr>
-          <w:lang w:val="en-US"/>
-        </w:rPr>
-      </w:pPr>
-      <w:r>
-        <w:rPr>
-          <w:lang w:val="en-US"/>
-        </w:rPr>
-        <w:t xml:space="preserve">Fetal </w:t>
-      </w:r>
-      <w:proofErr w:type="spellStart"/>
-      <w:r>
-        <w:rPr>
-          <w:lang w:val="en-US"/>
-        </w:rPr>
-        <w:t>Haemoglobin</w:t>
-      </w:r>
-      <w:proofErr w:type="spellEnd"/>
-    </w:p>
-    <w:p>
-      <w:pPr>
-        <w:pStyle w:val="4"/>
-        <w:rPr>
-          <w:lang w:val="en-US"/>
-        </w:rPr>
-      </w:pPr>
-      <w:r>
-        <w:rPr>
-          <w:lang w:val="en-US"/>
-        </w:rPr>
-        <w:t>The Clotting of The Blood</w:t>
+        <w:t>Forming a Clot</w:t>
       </w:r>
     </w:p>
     <w:p>
       <w:pPr>
         <w:pStyle w:val="5"/>
         <w:rPr>
-          <w:lang w:val="en-US"/>
-        </w:rPr>
-      </w:pPr>
-      <w:r>
-        <w:rPr>
-          <w:lang w:val="en-US"/>
-        </w:rPr>
-        <w:t>Forming a Clot</w:t>
-      </w:r>
-    </w:p>
-    <w:p>
-      <w:pPr>
-        <w:pStyle w:val="5"/>
-        <w:rPr>
-          <w:rFonts w:hint="eastAsia"/>
           <w:lang w:val="en-US"/>
         </w:rPr>
       </w:pPr>

--- a/Biology/Biology Notes.docx
+++ b/Biology/Biology Notes.docx
@@ -5,62 +5,47 @@
     <w:p>
       <w:pPr>
         <w:pStyle w:val="a4"/>
+        <w:rPr>
+          <w:lang w:val="en-GB"/>
+        </w:rPr>
       </w:pPr>
       <w:r>
         <w:rPr>
-          <w:rFonts w:hint="eastAsia"/>
+          <w:lang w:val="en-GB"/>
         </w:rPr>
         <w:t>Biology</w:t>
       </w:r>
       <w:r>
-        <w:t xml:space="preserve"> </w:t>
-      </w:r>
-      <w:r>
-        <w:rPr>
-          <w:rFonts w:hint="eastAsia"/>
-        </w:rPr>
-        <w:t>Notes</w:t>
+        <w:rPr>
+          <w:lang w:val="en-GB"/>
+        </w:rPr>
+        <w:t xml:space="preserve"> Notes</w:t>
       </w:r>
     </w:p>
     <w:p>
       <w:pPr>
         <w:pStyle w:val="1"/>
         <w:rPr>
-          <w:lang w:val="en-US"/>
+          <w:lang w:val="en-GB"/>
         </w:rPr>
       </w:pPr>
       <w:r>
         <w:rPr>
-          <w:rFonts w:hint="eastAsia"/>
-        </w:rPr>
-        <w:t>Topic</w:t>
-      </w:r>
-      <w:r>
-        <w:t xml:space="preserve"> </w:t>
-      </w:r>
-      <w:r>
-        <w:rPr>
-          <w:rFonts w:hint="eastAsia"/>
-        </w:rPr>
-        <w:t>Molecules</w:t>
-      </w:r>
-      <w:r>
-        <w:rPr>
-          <w:lang w:val="en-US"/>
-        </w:rPr>
-        <w:t>, Transports And Health</w:t>
+          <w:lang w:val="en-GB"/>
+        </w:rPr>
+        <w:t>Topic Molecules, Transports And Health</w:t>
       </w:r>
     </w:p>
     <w:p>
       <w:pPr>
         <w:pStyle w:val="2"/>
         <w:rPr>
-          <w:lang w:val="en-US"/>
+          <w:lang w:val="en-GB"/>
         </w:rPr>
       </w:pPr>
       <w:r>
         <w:rPr>
-          <w:lang w:val="en-US"/>
+          <w:lang w:val="en-GB"/>
         </w:rPr>
         <w:t>1A Chemistry For Biologists</w:t>
       </w:r>
@@ -69,12 +54,12 @@
       <w:pPr>
         <w:pStyle w:val="3"/>
         <w:rPr>
-          <w:lang w:val="en-US"/>
+          <w:lang w:val="en-GB"/>
         </w:rPr>
       </w:pPr>
       <w:r>
         <w:rPr>
-          <w:lang w:val="en-US"/>
+          <w:lang w:val="en-GB"/>
         </w:rPr>
         <w:t>1 The Chemistry Of Life</w:t>
       </w:r>
@@ -82,10 +67,13 @@
     <w:p>
       <w:pPr>
         <w:pStyle w:val="4"/>
+        <w:rPr>
+          <w:lang w:val="en-GB"/>
+        </w:rPr>
       </w:pPr>
       <w:r>
         <w:rPr>
-          <w:lang w:val="en-US"/>
+          <w:lang w:val="en-GB"/>
         </w:rPr>
         <w:t>Ionic And Covalent Bonding</w:t>
       </w:r>
@@ -93,42 +81,42 @@
     <w:p>
       <w:pPr>
         <w:rPr>
-          <w:lang w:val="en-US"/>
+          <w:lang w:val="en-GB"/>
         </w:rPr>
       </w:pPr>
       <w:r>
         <w:rPr>
-          <w:lang w:val="en-US"/>
+          <w:lang w:val="en-GB"/>
         </w:rPr>
         <w:t xml:space="preserve">The </w:t>
       </w:r>
       <w:r>
         <w:rPr>
-          <w:lang w:val="en-US"/>
+          <w:lang w:val="en-GB"/>
         </w:rPr>
         <w:t>c</w:t>
       </w:r>
       <w:r>
         <w:rPr>
-          <w:lang w:val="en-US"/>
+          <w:lang w:val="en-GB"/>
         </w:rPr>
         <w:t xml:space="preserve">hemical </w:t>
       </w:r>
       <w:r>
         <w:rPr>
-          <w:lang w:val="en-US"/>
+          <w:lang w:val="en-GB"/>
         </w:rPr>
         <w:t>b</w:t>
       </w:r>
       <w:r>
         <w:rPr>
-          <w:lang w:val="en-US"/>
+          <w:lang w:val="en-GB"/>
         </w:rPr>
         <w:t>onds within and between molecules affect the properties of the compounds they form</w:t>
       </w:r>
       <w:r>
         <w:rPr>
-          <w:lang w:val="en-US"/>
+          <w:lang w:val="en-GB"/>
         </w:rPr>
         <w:t>.</w:t>
       </w:r>
@@ -136,14 +124,13 @@
     <w:p>
       <w:pPr>
         <w:rPr>
-          <w:lang w:val="en-US"/>
+          <w:lang w:val="en-GB"/>
         </w:rPr>
       </w:pPr>
       <w:r>
         <w:rPr>
-          <w:rFonts w:hint="eastAsia"/>
           <w:noProof/>
-          <w:lang w:val="en-US"/>
+          <w:lang w:val="en-GB"/>
         </w:rPr>
         <w:drawing>
           <wp:inline distT="0" distB="0" distL="0" distR="0" wp14:anchorId="1E3315D8" wp14:editId="1D0582C6">
@@ -163,25 +150,25 @@
     <w:p>
       <w:pPr>
         <w:rPr>
-          <w:lang w:val="en-US"/>
+          <w:lang w:val="en-GB"/>
         </w:rPr>
       </w:pPr>
       <w:r>
         <w:rPr>
           <w:shd w:val="pct15" w:color="auto" w:fill="FFFFFF"/>
-          <w:lang w:val="en-US"/>
+          <w:lang w:val="en-GB"/>
         </w:rPr>
         <w:t>Ionic Bonding</w:t>
       </w:r>
       <w:r>
         <w:rPr>
-          <w:lang w:val="en-US"/>
+          <w:lang w:val="en-GB"/>
         </w:rPr>
         <w:t>. One atom, or part of the molecules, gains one or more electrons and becomes and anion(a negative ion). The other atom, or part of the molecule</w:t>
       </w:r>
       <w:r>
         <w:rPr>
-          <w:lang w:val="en-US"/>
+          <w:lang w:val="en-GB"/>
         </w:rPr>
         <w:t>, loses one or more electrons and becomes a cation(a positive ion).</w:t>
       </w:r>
@@ -189,56 +176,56 @@
     <w:p>
       <w:pPr>
         <w:rPr>
-          <w:lang w:val="en-US"/>
+          <w:lang w:val="en-GB"/>
         </w:rPr>
       </w:pPr>
       <w:r>
         <w:rPr>
-          <w:lang w:val="en-US"/>
+          <w:lang w:val="en-GB"/>
         </w:rPr>
         <w:t xml:space="preserve">e.g. </w:t>
       </w:r>
       <w:r>
         <w:rPr>
           <w:shd w:val="pct15" w:color="auto" w:fill="FFFFFF"/>
-          <w:lang w:val="en-US"/>
+          <w:lang w:val="en-GB"/>
         </w:rPr>
         <w:t>sodium atom</w:t>
       </w:r>
       <w:r>
         <w:rPr>
-          <w:lang w:val="en-US"/>
+          <w:lang w:val="en-GB"/>
         </w:rPr>
         <w:t xml:space="preserve"> and </w:t>
       </w:r>
       <w:r>
         <w:rPr>
           <w:shd w:val="pct15" w:color="auto" w:fill="FFFFFF"/>
-          <w:lang w:val="en-US"/>
+          <w:lang w:val="en-GB"/>
         </w:rPr>
         <w:t>chlorine atom</w:t>
       </w:r>
       <w:r>
         <w:rPr>
-          <w:lang w:val="en-US"/>
+          <w:lang w:val="en-GB"/>
         </w:rPr>
         <w:t xml:space="preserve"> becomes sodium ion</w:t>
       </w:r>
       <w:r>
         <w:rPr>
-          <w:lang w:val="en-US"/>
+          <w:lang w:val="en-GB"/>
         </w:rPr>
         <w:t>(+)</w:t>
       </w:r>
       <w:r>
         <w:rPr>
-          <w:lang w:val="en-US"/>
+          <w:lang w:val="en-GB"/>
         </w:rPr>
         <w:t xml:space="preserve"> and chloride ion</w:t>
       </w:r>
       <w:r>
         <w:rPr>
-          <w:lang w:val="en-US"/>
+          <w:lang w:val="en-GB"/>
         </w:rPr>
         <w:t>(-).</w:t>
       </w:r>
@@ -246,37 +233,37 @@
     <w:p>
       <w:pPr>
         <w:rPr>
-          <w:lang w:val="en-US"/>
+          <w:lang w:val="en-GB"/>
         </w:rPr>
       </w:pPr>
       <w:r>
         <w:rPr>
-          <w:lang w:val="en-US"/>
+          <w:lang w:val="en-GB"/>
         </w:rPr>
         <w:t xml:space="preserve">Covalent Bonding. </w:t>
       </w:r>
       <w:r>
         <w:rPr>
-          <w:lang w:val="en-US"/>
+          <w:lang w:val="en-GB"/>
         </w:rPr>
         <w:t xml:space="preserve">Covalent bonds are very strong and the molecules formed are usually </w:t>
       </w:r>
       <w:r>
         <w:rPr>
           <w:shd w:val="pct15" w:color="auto" w:fill="FFFFFF"/>
-          <w:lang w:val="en-US"/>
+          <w:lang w:val="en-GB"/>
         </w:rPr>
         <w:t>neutral</w:t>
       </w:r>
       <w:r>
         <w:rPr>
-          <w:lang w:val="en-US"/>
+          <w:lang w:val="en-GB"/>
         </w:rPr>
         <w:t>.</w:t>
       </w:r>
       <w:r>
         <w:rPr>
-          <w:lang w:val="en-US"/>
+          <w:lang w:val="en-GB"/>
         </w:rPr>
         <w:t xml:space="preserve"> </w:t>
       </w:r>
@@ -285,31 +272,18 @@
       <w:pPr>
         <w:pStyle w:val="2"/>
         <w:rPr>
-          <w:lang w:val="en-US"/>
+          <w:lang w:val="en-GB"/>
         </w:rPr>
       </w:pPr>
       <w:r>
         <w:rPr>
-          <w:lang w:val="en-US"/>
-        </w:rPr>
-        <w:t>1</w:t>
-      </w:r>
-      <w:r>
-        <w:rPr>
-          <w:rFonts w:hint="eastAsia"/>
-          <w:lang w:val="en-US"/>
-        </w:rPr>
-        <w:t>B</w:t>
-      </w:r>
-      <w:r>
-        <w:rPr>
-          <w:lang w:val="en-US"/>
-        </w:rPr>
-        <w:t xml:space="preserve"> </w:t>
-      </w:r>
-      <w:r>
-        <w:rPr>
-          <w:lang w:val="en-US"/>
+          <w:lang w:val="en-GB"/>
+        </w:rPr>
+        <w:t xml:space="preserve">1B </w:t>
+      </w:r>
+      <w:r>
+        <w:rPr>
+          <w:lang w:val="en-GB"/>
         </w:rPr>
         <w:t>Mammalian Transport Systems</w:t>
       </w:r>
@@ -318,12 +292,12 @@
       <w:pPr>
         <w:pStyle w:val="3"/>
         <w:rPr>
-          <w:lang w:val="en-US"/>
+          <w:lang w:val="en-GB"/>
         </w:rPr>
       </w:pPr>
       <w:r>
         <w:rPr>
-          <w:lang w:val="en-US"/>
+          <w:lang w:val="en-GB"/>
         </w:rPr>
         <w:t>1 The Principles of Circulation</w:t>
       </w:r>
@@ -332,42 +306,32 @@
       <w:pPr>
         <w:pStyle w:val="4"/>
         <w:rPr>
-          <w:lang w:val="en-US"/>
+          <w:lang w:val="en-GB"/>
         </w:rPr>
       </w:pPr>
       <w:r>
         <w:rPr>
-          <w:lang w:val="en-US"/>
+          <w:lang w:val="en-GB"/>
         </w:rPr>
         <w:t>The</w:t>
       </w:r>
       <w:r>
         <w:rPr>
-          <w:lang w:val="en-US"/>
-        </w:rPr>
-        <w:t xml:space="preserve"> </w:t>
-      </w:r>
-      <w:r>
-        <w:rPr>
-          <w:rFonts w:hint="eastAsia"/>
-          <w:lang w:val="en-US"/>
-        </w:rPr>
-        <w:t>Need</w:t>
-      </w:r>
-      <w:r>
-        <w:rPr>
-          <w:lang w:val="en-US"/>
-        </w:rPr>
-        <w:t xml:space="preserve"> For Transport</w:t>
+          <w:lang w:val="en-GB"/>
+        </w:rPr>
+        <w:t xml:space="preserve"> Need For Transport</w:t>
       </w:r>
     </w:p>
     <w:p>
       <w:pPr>
         <w:pStyle w:val="3"/>
+        <w:rPr>
+          <w:lang w:val="en-GB"/>
+        </w:rPr>
       </w:pPr>
       <w:r>
         <w:rPr>
-          <w:lang w:val="en-US"/>
+          <w:lang w:val="en-GB"/>
         </w:rPr>
         <w:t>2 The Roles Of The Blood</w:t>
       </w:r>
@@ -375,10 +339,13 @@
     <w:p>
       <w:pPr>
         <w:pStyle w:val="4"/>
+        <w:rPr>
+          <w:lang w:val="en-GB"/>
+        </w:rPr>
       </w:pPr>
       <w:r>
         <w:rPr>
-          <w:lang w:val="en-US"/>
+          <w:lang w:val="en-GB"/>
         </w:rPr>
         <w:t>The Components of The Blood and Their Main Functions</w:t>
       </w:r>
@@ -387,13 +354,12 @@
       <w:pPr>
         <w:pStyle w:val="5"/>
         <w:rPr>
-          <w:rFonts w:hint="eastAsia"/>
-          <w:lang w:val="en-US"/>
+          <w:lang w:val="en-GB"/>
         </w:rPr>
       </w:pPr>
       <w:r>
         <w:rPr>
-          <w:lang w:val="en-US"/>
+          <w:lang w:val="en-GB"/>
         </w:rPr>
         <w:t>Plasma</w:t>
       </w:r>
@@ -401,37 +367,30 @@
     <w:p>
       <w:pPr>
         <w:rPr>
-          <w:lang w:val="en-US"/>
+          <w:lang w:val="en-GB"/>
         </w:rPr>
       </w:pPr>
       <w:r>
         <w:rPr>
-          <w:lang w:val="en-US"/>
+          <w:lang w:val="en-GB"/>
         </w:rPr>
         <w:t>Over 50% of your blood volume is plasma, and it carries all of your blood cells and everything else that needs transporting around your body. It can be seen as the matrix of the blood</w:t>
       </w:r>
       <w:r>
         <w:rPr>
-          <w:lang w:val="en-US"/>
+          <w:lang w:val="en-GB"/>
         </w:rPr>
         <w:t xml:space="preserve">, </w:t>
       </w:r>
       <w:r>
         <w:rPr>
-          <w:rFonts w:hint="eastAsia"/>
-          <w:lang w:val="en-US"/>
-        </w:rPr>
-        <w:t>in</w:t>
-      </w:r>
-      <w:r>
-        <w:rPr>
-          <w:lang w:val="en-US"/>
-        </w:rPr>
-        <w:t xml:space="preserve"> which</w:t>
-      </w:r>
-      <w:r>
-        <w:rPr>
-          <w:lang w:val="en-US"/>
+          <w:lang w:val="en-GB"/>
+        </w:rPr>
+        <w:t>in which</w:t>
+      </w:r>
+      <w:r>
+        <w:rPr>
+          <w:lang w:val="en-GB"/>
         </w:rPr>
         <w:t xml:space="preserve"> all other substances float.</w:t>
       </w:r>
@@ -440,62 +399,86 @@
       <w:pPr>
         <w:pStyle w:val="5"/>
         <w:rPr>
-          <w:lang w:val="en-US"/>
+          <w:lang w:val="en-GB"/>
         </w:rPr>
       </w:pPr>
       <w:r>
         <w:rPr>
-          <w:rFonts w:hint="eastAsia"/>
-          <w:lang w:val="en-US"/>
-        </w:rPr>
-        <w:t>Erythrocytes</w:t>
-      </w:r>
-      <w:r>
-        <w:rPr>
-          <w:lang w:val="en-US"/>
-        </w:rPr>
-        <w:t>(Red Blood Cells)</w:t>
+          <w:lang w:val="en-GB"/>
+        </w:rPr>
+        <w:t>Erythrocytes(Red Blood Cells)</w:t>
       </w:r>
     </w:p>
     <w:p>
       <w:pPr>
         <w:rPr>
-          <w:rFonts w:hint="eastAsia"/>
           <w:lang w:val="en-US"/>
         </w:rPr>
       </w:pPr>
       <w:r>
         <w:rPr>
+          <w:lang w:val="en-GB"/>
+        </w:rPr>
+        <w:t>Erythrocytes contain haemoglobin, a red pigment that carries oxygen and gives them their colour.</w:t>
+      </w:r>
+      <w:r>
+        <w:rPr>
+          <w:lang w:val="en-GB"/>
+        </w:rPr>
+        <w:t xml:space="preserve"> </w:t>
+      </w:r>
+      <w:r>
+        <w:rPr>
           <w:lang w:val="en-US"/>
         </w:rPr>
-        <w:t>Erythrocytes contain haemoglobin, a red pigment that carries oxygen and gives them theirs colour.</w:t>
+        <w:t>Made in the bone marrow. Do not contain a nucleus and have a limited life of about 120 days.</w:t>
       </w:r>
     </w:p>
     <w:p>
       <w:pPr>
         <w:pStyle w:val="5"/>
         <w:rPr>
-          <w:lang w:val="en-US"/>
+          <w:lang w:val="en-GB"/>
         </w:rPr>
       </w:pPr>
       <w:r>
         <w:rPr>
-          <w:lang w:val="en-US"/>
+          <w:lang w:val="en-GB"/>
         </w:rPr>
         <w:t>Leucocytes(White Blood Cells)</w:t>
+      </w:r>
+    </w:p>
+    <w:p>
+      <w:pPr>
+        <w:rPr>
+          <w:lang w:val="en-GB"/>
+        </w:rPr>
+      </w:pPr>
+      <w:r>
+        <w:rPr>
+          <w:lang w:val="en-GB"/>
+        </w:rPr>
+        <w:t xml:space="preserve">Much Larger than </w:t>
+      </w:r>
+      <w:r>
+        <w:rPr>
+          <w:lang w:val="en-GB"/>
+        </w:rPr>
+        <w:t>erythrocytes, but can also squeeze through tiny blood vessels because they can change their shape.</w:t>
       </w:r>
     </w:p>
     <w:p>
       <w:pPr>
         <w:pStyle w:val="5"/>
         <w:rPr>
-          <w:lang w:val="en-US"/>
+          <w:lang w:val="en-GB"/>
         </w:rPr>
       </w:pPr>
       <w:r>
         <w:rPr>
-          <w:lang w:val="en-US"/>
-        </w:rPr>
+          <w:lang w:val="en-GB"/>
+        </w:rPr>
+        <w:lastRenderedPageBreak/>
         <w:t>Platelets</w:t>
       </w:r>
     </w:p>
@@ -503,24 +486,24 @@
       <w:pPr>
         <w:pStyle w:val="4"/>
         <w:rPr>
-          <w:lang w:val="en-US"/>
+          <w:lang w:val="en-GB"/>
         </w:rPr>
       </w:pPr>
       <w:r>
         <w:rPr>
-          <w:lang w:val="en-US"/>
+          <w:lang w:val="en-GB"/>
         </w:rPr>
         <w:t xml:space="preserve">Transport </w:t>
       </w:r>
       <w:r>
         <w:rPr>
-          <w:lang w:val="en-US"/>
+          <w:lang w:val="en-GB"/>
         </w:rPr>
         <w:t>O</w:t>
       </w:r>
       <w:r>
         <w:rPr>
-          <w:lang w:val="en-US"/>
+          <w:lang w:val="en-GB"/>
         </w:rPr>
         <w:t>f Oxygen</w:t>
       </w:r>
@@ -529,12 +512,12 @@
       <w:pPr>
         <w:pStyle w:val="4"/>
         <w:rPr>
-          <w:lang w:val="en-US"/>
+          <w:lang w:val="en-GB"/>
         </w:rPr>
       </w:pPr>
       <w:r>
         <w:rPr>
-          <w:lang w:val="en-US"/>
+          <w:lang w:val="en-GB"/>
         </w:rPr>
         <w:t>Transport Of Carbon Dioxide</w:t>
       </w:r>
@@ -543,12 +526,12 @@
       <w:pPr>
         <w:pStyle w:val="5"/>
         <w:rPr>
-          <w:lang w:val="en-US"/>
+          <w:lang w:val="en-GB"/>
         </w:rPr>
       </w:pPr>
       <w:r>
         <w:rPr>
-          <w:lang w:val="en-US"/>
+          <w:lang w:val="en-GB"/>
         </w:rPr>
         <w:t>The Bour Effect</w:t>
       </w:r>
@@ -557,12 +540,12 @@
       <w:pPr>
         <w:pStyle w:val="4"/>
         <w:rPr>
-          <w:lang w:val="en-US"/>
+          <w:lang w:val="en-GB"/>
         </w:rPr>
       </w:pPr>
       <w:r>
         <w:rPr>
-          <w:lang w:val="en-US"/>
+          <w:lang w:val="en-GB"/>
         </w:rPr>
         <w:t>Fetal Haemoglobin</w:t>
       </w:r>
@@ -571,12 +554,12 @@
       <w:pPr>
         <w:pStyle w:val="4"/>
         <w:rPr>
-          <w:lang w:val="en-US"/>
+          <w:lang w:val="en-GB"/>
         </w:rPr>
       </w:pPr>
       <w:r>
         <w:rPr>
-          <w:lang w:val="en-US"/>
+          <w:lang w:val="en-GB"/>
         </w:rPr>
         <w:t>The Clotting of The Blood</w:t>
       </w:r>
@@ -585,12 +568,12 @@
       <w:pPr>
         <w:pStyle w:val="5"/>
         <w:rPr>
-          <w:lang w:val="en-US"/>
+          <w:lang w:val="en-GB"/>
         </w:rPr>
       </w:pPr>
       <w:r>
         <w:rPr>
-          <w:lang w:val="en-US"/>
+          <w:lang w:val="en-GB"/>
         </w:rPr>
         <w:t>Forming a Clot</w:t>
       </w:r>
@@ -599,12 +582,12 @@
       <w:pPr>
         <w:pStyle w:val="5"/>
         <w:rPr>
-          <w:lang w:val="en-US"/>
+          <w:lang w:val="en-GB"/>
         </w:rPr>
       </w:pPr>
       <w:r>
         <w:rPr>
-          <w:lang w:val="en-US"/>
+          <w:lang w:val="en-GB"/>
         </w:rPr>
         <w:t>The Blood Clotting Process</w:t>
       </w:r>
